--- a/reports/D04/Student#3/Dashboard Link.docx
+++ b/reports/D04/Student#3/Dashboard Link.docx
@@ -21,6 +21,35 @@
       </w:hyperlink>
     </w:p>
     <w:p/>
+    <w:p>
+      <w:pPr>
+        <w:rPr>
+          <w:lang w:val="en-US"/>
+        </w:rPr>
+      </w:pPr>
+      <w:r>
+        <w:rPr>
+          <w:lang w:val="en-US"/>
+        </w:rPr>
+        <w:t xml:space="preserve">link C2: </w:t>
+      </w:r>
+      <w:hyperlink r:id="rId5" w:history="1">
+        <w:r>
+          <w:rPr>
+            <w:rStyle w:val="Hyperlink"/>
+            <w:lang w:val="en-US"/>
+          </w:rPr>
+          <w:t>https://github.com/users/AngSanRui/projects/2/views/5?filterQuery=assignee%3AAngSanRui</w:t>
+        </w:r>
+      </w:hyperlink>
+    </w:p>
+    <w:p>
+      <w:pPr>
+        <w:rPr>
+          <w:lang w:val="en-US"/>
+        </w:rPr>
+      </w:pPr>
+    </w:p>
     <w:sectPr>
       <w:pgSz w:w="11906" w:h="16838"/>
       <w:pgMar w:top="1417" w:right="1701" w:bottom="1417" w:left="1701" w:header="708" w:footer="708" w:gutter="0"/>
